--- a/src/doc/业务/读者业务.docx
+++ b/src/doc/业务/读者业务.docx
@@ -1,6 +1,6 @@
 
 <file path=word/document.xml><?xml version="1.0" encoding="utf-8"?>
-<w:document xmlns:wpc="http://schemas.microsoft.com/office/word/2010/wordprocessingCanvas" xmlns:mc="http://schemas.openxmlformats.org/markup-compatibility/2006" xmlns:o="urn:schemas-microsoft-com:office:office" xmlns:r="http://schemas.openxmlformats.org/officeDocument/2006/relationships" xmlns:m="http://schemas.openxmlformats.org/officeDocument/2006/math" xmlns:v="urn:schemas-microsoft-com:vml" xmlns:wp14="http://schemas.microsoft.com/office/word/2010/wordprocessingDrawing" xmlns:wp="http://schemas.openxmlformats.org/drawingml/2006/wordprocessingDrawing" xmlns:w10="urn:schemas-microsoft-com:office:word" xmlns:w="http://schemas.openxmlformats.org/wordprocessingml/2006/main" xmlns:w14="http://schemas.microsoft.com/office/word/2010/wordml" xmlns:w15="http://schemas.microsoft.com/office/word/2012/wordml" xmlns:wpg="http://schemas.microsoft.com/office/word/2010/wordprocessingGroup" xmlns:wpi="http://schemas.microsoft.com/office/word/2010/wordprocessingInk" xmlns:wne="http://schemas.microsoft.com/office/word/2006/wordml" xmlns:wps="http://schemas.microsoft.com/office/word/2010/wordprocessingShape" mc:Ignorable="w14 w15 wp14">
+<w:document xmlns:wpc="http://schemas.microsoft.com/office/word/2010/wordprocessingCanvas" xmlns:cx="http://schemas.microsoft.com/office/drawing/2014/chartex" xmlns:mc="http://schemas.openxmlformats.org/markup-compatibility/2006" xmlns:o="urn:schemas-microsoft-com:office:office" xmlns:r="http://schemas.openxmlformats.org/officeDocument/2006/relationships" xmlns:m="http://schemas.openxmlformats.org/officeDocument/2006/math" xmlns:v="urn:schemas-microsoft-com:vml" xmlns:wp14="http://schemas.microsoft.com/office/word/2010/wordprocessingDrawing" xmlns:wp="http://schemas.openxmlformats.org/drawingml/2006/wordprocessingDrawing" xmlns:w10="urn:schemas-microsoft-com:office:word" xmlns:w="http://schemas.openxmlformats.org/wordprocessingml/2006/main" xmlns:w14="http://schemas.microsoft.com/office/word/2010/wordml" xmlns:w15="http://schemas.microsoft.com/office/word/2012/wordml" xmlns:w16se="http://schemas.microsoft.com/office/word/2015/wordml/symex" xmlns:wpg="http://schemas.microsoft.com/office/word/2010/wordprocessingGroup" xmlns:wpi="http://schemas.microsoft.com/office/word/2010/wordprocessingInk" xmlns:wne="http://schemas.microsoft.com/office/word/2006/wordml" xmlns:wps="http://schemas.microsoft.com/office/word/2010/wordprocessingShape" mc:Ignorable="w14 w15 w16se wp14">
   <w:body>
     <w:p>
       <w:r>
@@ -109,7 +109,7 @@
     </w:p>
     <w:p>
       <w:pPr>
-        <w:pStyle w:val="a5"/>
+        <w:pStyle w:val="a7"/>
         <w:numPr>
           <w:ilvl w:val="0"/>
           <w:numId w:val="1"/>
@@ -152,7 +152,7 @@
     </w:p>
     <w:p>
       <w:pPr>
-        <w:pStyle w:val="a5"/>
+        <w:pStyle w:val="a7"/>
         <w:numPr>
           <w:ilvl w:val="0"/>
           <w:numId w:val="2"/>
@@ -183,7 +183,7 @@
     </w:p>
     <w:p>
       <w:pPr>
-        <w:pStyle w:val="a5"/>
+        <w:pStyle w:val="a7"/>
         <w:numPr>
           <w:ilvl w:val="1"/>
           <w:numId w:val="2"/>
@@ -231,7 +231,7 @@
     </w:p>
     <w:p>
       <w:pPr>
-        <w:pStyle w:val="a5"/>
+        <w:pStyle w:val="a7"/>
         <w:numPr>
           <w:ilvl w:val="3"/>
           <w:numId w:val="2"/>
@@ -277,7 +277,7 @@
     </w:p>
     <w:p>
       <w:pPr>
-        <w:pStyle w:val="a5"/>
+        <w:pStyle w:val="a7"/>
         <w:numPr>
           <w:ilvl w:val="3"/>
           <w:numId w:val="2"/>
@@ -316,7 +316,7 @@
     </w:p>
     <w:p>
       <w:pPr>
-        <w:pStyle w:val="a5"/>
+        <w:pStyle w:val="a7"/>
         <w:numPr>
           <w:ilvl w:val="3"/>
           <w:numId w:val="2"/>
@@ -355,7 +355,7 @@
     </w:p>
     <w:p>
       <w:pPr>
-        <w:pStyle w:val="a5"/>
+        <w:pStyle w:val="a7"/>
         <w:numPr>
           <w:ilvl w:val="1"/>
           <w:numId w:val="2"/>
@@ -416,7 +416,7 @@
     </w:p>
     <w:p>
       <w:pPr>
-        <w:pStyle w:val="a5"/>
+        <w:pStyle w:val="a7"/>
         <w:numPr>
           <w:ilvl w:val="1"/>
           <w:numId w:val="2"/>
@@ -474,10 +474,12 @@
         </w:rPr>
         <w:t>@</w:t>
       </w:r>
-    </w:p>
-    <w:p>
-      <w:pPr>
-        <w:pStyle w:val="a5"/>
+      <w:bookmarkStart w:id="0" w:name="_GoBack"/>
+      <w:bookmarkEnd w:id="0"/>
+    </w:p>
+    <w:p>
+      <w:pPr>
+        <w:pStyle w:val="a7"/>
         <w:numPr>
           <w:ilvl w:val="1"/>
           <w:numId w:val="2"/>
@@ -502,7 +504,7 @@
           <w:rFonts w:hint="eastAsia"/>
           <w:color w:val="00B050"/>
         </w:rPr>
-        <w:t>赞赏</w:t>
+        <w:t>收藏</w:t>
       </w:r>
       <w:r>
         <w:rPr>
@@ -538,7 +540,7 @@
     </w:p>
     <w:p>
       <w:pPr>
-        <w:pStyle w:val="a5"/>
+        <w:pStyle w:val="a7"/>
         <w:numPr>
           <w:ilvl w:val="1"/>
           <w:numId w:val="2"/>
@@ -563,7 +565,7 @@
           <w:rFonts w:hint="eastAsia"/>
           <w:color w:val="00B050"/>
         </w:rPr>
-        <w:t>收藏</w:t>
+        <w:t>举报</w:t>
       </w:r>
       <w:r>
         <w:rPr>
@@ -599,7 +601,7 @@
     </w:p>
     <w:p>
       <w:pPr>
-        <w:pStyle w:val="a5"/>
+        <w:pStyle w:val="a7"/>
         <w:numPr>
           <w:ilvl w:val="1"/>
           <w:numId w:val="2"/>
@@ -608,23 +610,66 @@
       </w:pPr>
       <w:r>
         <w:rPr>
-          <w:rFonts w:hint="eastAsia"/>
           <w:color w:val="00B050"/>
         </w:rPr>
-        <w:t>+</w:t>
-      </w:r>
-      <w:r>
-        <w:rPr>
+        <w:t xml:space="preserve">+ </w:t>
+      </w:r>
+      <w:r>
+        <w:rPr>
+          <w:rFonts w:hint="eastAsia"/>
           <w:color w:val="00B050"/>
         </w:rPr>
+        <w:t>喜欢</w:t>
+      </w:r>
+      <w:r>
+        <w:rPr>
+          <w:rFonts w:hint="eastAsia"/>
+          <w:color w:val="00B050"/>
+        </w:rPr>
+        <w:t>[</w:t>
+      </w:r>
+      <w:r>
+        <w:rPr>
+          <w:rFonts w:hint="eastAsia"/>
+          <w:color w:val="00B050"/>
+        </w:rPr>
+        <w:t>博文</w:t>
+      </w:r>
+      <w:r>
+        <w:rPr>
+          <w:rFonts w:hint="eastAsia"/>
+          <w:color w:val="00B050"/>
+        </w:rPr>
+        <w:t>]</w:t>
+      </w:r>
+      <w:r>
+        <w:rPr>
+          <w:rFonts w:hint="eastAsia"/>
+          <w:color w:val="171717" w:themeColor="background2" w:themeShade="1A"/>
+        </w:rPr>
         <w:t xml:space="preserve"> </w:t>
       </w:r>
       <w:r>
         <w:rPr>
-          <w:rFonts w:hint="eastAsia"/>
-          <w:color w:val="00B050"/>
-        </w:rPr>
-        <w:t>举报</w:t>
+          <w:color w:val="FF0000"/>
+        </w:rPr>
+        <w:t>@</w:t>
+      </w:r>
+    </w:p>
+    <w:p>
+      <w:pPr>
+        <w:pStyle w:val="a7"/>
+        <w:numPr>
+          <w:ilvl w:val="0"/>
+          <w:numId w:val="2"/>
+        </w:numPr>
+        <w:ind w:firstLineChars="0"/>
+      </w:pPr>
+      <w:r>
+        <w:rPr>
+          <w:rFonts w:hint="eastAsia"/>
+        </w:rPr>
+        <w:t>检索</w:t>
       </w:r>
       <w:r>
         <w:rPr>
@@ -633,9 +678,6 @@
         <w:t>[</w:t>
       </w:r>
       <w:r>
-        <w:rPr>
-          <w:rFonts w:hint="eastAsia"/>
-        </w:rPr>
         <w:t>博文</w:t>
       </w:r>
       <w:r>
@@ -644,23 +686,10 @@
         </w:rPr>
         <w:t>]</w:t>
       </w:r>
-      <w:r>
-        <w:rPr>
-          <w:rFonts w:hint="eastAsia"/>
-          <w:color w:val="171717" w:themeColor="background2" w:themeShade="1A"/>
-        </w:rPr>
-        <w:t xml:space="preserve"> </w:t>
-      </w:r>
-      <w:r>
-        <w:rPr>
-          <w:color w:val="FF0000"/>
-        </w:rPr>
-        <w:t>@</w:t>
-      </w:r>
-    </w:p>
-    <w:p>
-      <w:pPr>
-        <w:pStyle w:val="a5"/>
+    </w:p>
+    <w:p>
+      <w:pPr>
+        <w:pStyle w:val="a7"/>
         <w:numPr>
           <w:ilvl w:val="1"/>
           <w:numId w:val="2"/>
@@ -669,88 +698,54 @@
       </w:pPr>
       <w:r>
         <w:rPr>
-          <w:color w:val="00B050"/>
-        </w:rPr>
-        <w:t xml:space="preserve">+ </w:t>
-      </w:r>
-      <w:r>
-        <w:rPr>
-          <w:rFonts w:hint="eastAsia"/>
-          <w:color w:val="00B050"/>
-        </w:rPr>
-        <w:t>喜欢</w:t>
-      </w:r>
-      <w:r>
-        <w:rPr>
-          <w:rFonts w:hint="eastAsia"/>
-          <w:color w:val="00B050"/>
+          <w:rFonts w:hint="eastAsia"/>
+        </w:rPr>
+        <w:t>+</w:t>
+      </w:r>
+      <w:r>
+        <w:t xml:space="preserve"> </w:t>
+      </w:r>
+      <w:r>
+        <w:rPr>
+          <w:rFonts w:hint="eastAsia"/>
+        </w:rPr>
+        <w:t>按</w:t>
+      </w:r>
+      <w:r>
+        <w:rPr>
+          <w:rFonts w:hint="eastAsia"/>
         </w:rPr>
         <w:t>[</w:t>
       </w:r>
       <w:r>
         <w:rPr>
           <w:rFonts w:hint="eastAsia"/>
-          <w:color w:val="00B050"/>
-        </w:rPr>
-        <w:t>博文</w:t>
-      </w:r>
-      <w:r>
-        <w:rPr>
-          <w:rFonts w:hint="eastAsia"/>
-          <w:color w:val="00B050"/>
+        </w:rPr>
+        <w:t>关键字</w:t>
+      </w:r>
+      <w:r>
+        <w:rPr>
+          <w:rFonts w:hint="eastAsia"/>
         </w:rPr>
         <w:t>]</w:t>
       </w:r>
       <w:r>
         <w:rPr>
-          <w:rFonts w:hint="eastAsia"/>
-          <w:color w:val="171717" w:themeColor="background2" w:themeShade="1A"/>
+          <w:color w:val="0070C0"/>
+        </w:rPr>
+        <w:t>搜索</w:t>
+      </w:r>
+      <w:r>
+        <w:rPr>
+          <w:rFonts w:hint="eastAsia"/>
+          <w:color w:val="0070C0"/>
         </w:rPr>
         <w:t xml:space="preserve"> </w:t>
       </w:r>
-      <w:r>
-        <w:rPr>
-          <w:color w:val="FF0000"/>
-        </w:rPr>
-        <w:t>@</w:t>
-      </w:r>
-      <w:bookmarkStart w:id="0" w:name="_GoBack"/>
-      <w:bookmarkEnd w:id="0"/>
-    </w:p>
-    <w:p>
-      <w:pPr>
-        <w:pStyle w:val="a5"/>
-        <w:numPr>
-          <w:ilvl w:val="0"/>
-          <w:numId w:val="2"/>
-        </w:numPr>
-        <w:ind w:firstLineChars="0"/>
-      </w:pPr>
-      <w:r>
-        <w:rPr>
-          <w:rFonts w:hint="eastAsia"/>
-        </w:rPr>
-        <w:t>检索</w:t>
-      </w:r>
-      <w:r>
-        <w:rPr>
-          <w:rFonts w:hint="eastAsia"/>
-        </w:rPr>
-        <w:t>[</w:t>
-      </w:r>
-      <w:r>
-        <w:t>博文</w:t>
-      </w:r>
-      <w:r>
-        <w:rPr>
-          <w:rFonts w:hint="eastAsia"/>
-        </w:rPr>
-        <w:t>]</w:t>
-      </w:r>
-    </w:p>
-    <w:p>
-      <w:pPr>
-        <w:pStyle w:val="a5"/>
+    </w:p>
+    <w:p>
+      <w:pPr>
+        <w:pStyle w:val="a7"/>
         <w:numPr>
           <w:ilvl w:val="1"/>
           <w:numId w:val="2"/>
@@ -782,7 +777,7 @@
         <w:rPr>
           <w:rFonts w:hint="eastAsia"/>
         </w:rPr>
-        <w:t>关键字</w:t>
+        <w:t>类别</w:t>
       </w:r>
       <w:r>
         <w:rPr>
@@ -792,9 +787,34 @@
       </w:r>
       <w:r>
         <w:rPr>
+          <w:rFonts w:hint="eastAsia"/>
+        </w:rPr>
+        <w:t>，</w:t>
+      </w:r>
+      <w:r>
+        <w:rPr>
+          <w:rFonts w:hint="eastAsia"/>
+        </w:rPr>
+        <w:t>[</w:t>
+      </w:r>
+      <w:r>
+        <w:rPr>
+          <w:rFonts w:hint="eastAsia"/>
+        </w:rPr>
+        <w:t>标签</w:t>
+      </w:r>
+      <w:r>
+        <w:rPr>
+          <w:rFonts w:hint="eastAsia"/>
+        </w:rPr>
+        <w:t>]</w:t>
+      </w:r>
+      <w:r>
+        <w:rPr>
+          <w:rFonts w:hint="eastAsia"/>
           <w:color w:val="0070C0"/>
         </w:rPr>
-        <w:t>搜索</w:t>
+        <w:t>检索</w:t>
       </w:r>
       <w:r>
         <w:rPr>
@@ -803,10 +823,16 @@
         </w:rPr>
         <w:t xml:space="preserve"> </w:t>
       </w:r>
-    </w:p>
-    <w:p>
-      <w:pPr>
-        <w:pStyle w:val="a5"/>
+      <w:r>
+        <w:rPr>
+          <w:color w:val="FF0000"/>
+        </w:rPr>
+        <w:t>@</w:t>
+      </w:r>
+    </w:p>
+    <w:p>
+      <w:pPr>
+        <w:pStyle w:val="a7"/>
         <w:numPr>
           <w:ilvl w:val="1"/>
           <w:numId w:val="2"/>
@@ -838,7 +864,10 @@
         <w:rPr>
           <w:rFonts w:hint="eastAsia"/>
         </w:rPr>
-        <w:t>类别</w:t>
+        <w:t>阅读</w:t>
+      </w:r>
+      <w:r>
+        <w:t>量</w:t>
       </w:r>
       <w:r>
         <w:rPr>
@@ -862,7 +891,10 @@
         <w:rPr>
           <w:rFonts w:hint="eastAsia"/>
         </w:rPr>
-        <w:t>标签</w:t>
+        <w:t>评论</w:t>
+      </w:r>
+      <w:r>
+        <w:t>量</w:t>
       </w:r>
       <w:r>
         <w:rPr>
@@ -873,14 +905,197 @@
       <w:r>
         <w:rPr>
           <w:rFonts w:hint="eastAsia"/>
-          <w:color w:val="0070C0"/>
-        </w:rPr>
-        <w:t>检索</w:t>
-      </w:r>
-      <w:r>
-        <w:rPr>
-          <w:rFonts w:hint="eastAsia"/>
-          <w:color w:val="0070C0"/>
+        </w:rPr>
+        <w:t>，</w:t>
+      </w:r>
+      <w:r>
+        <w:rPr>
+          <w:rFonts w:hint="eastAsia"/>
+        </w:rPr>
+        <w:t>[</w:t>
+      </w:r>
+      <w:r>
+        <w:rPr>
+          <w:rFonts w:hint="eastAsia"/>
+        </w:rPr>
+        <w:t>评论</w:t>
+      </w:r>
+      <w:r>
+        <w:t>回复量</w:t>
+      </w:r>
+      <w:r>
+        <w:rPr>
+          <w:rFonts w:hint="eastAsia"/>
+        </w:rPr>
+        <w:t>]</w:t>
+      </w:r>
+      <w:r>
+        <w:rPr>
+          <w:rFonts w:hint="eastAsia"/>
+        </w:rPr>
+        <w:t>，</w:t>
+      </w:r>
+      <w:r>
+        <w:rPr>
+          <w:rFonts w:hint="eastAsia"/>
+        </w:rPr>
+        <w:t>[</w:t>
+      </w:r>
+      <w:r>
+        <w:rPr>
+          <w:rFonts w:hint="eastAsia"/>
+        </w:rPr>
+        <w:t>收藏</w:t>
+      </w:r>
+      <w:r>
+        <w:t>量</w:t>
+      </w:r>
+      <w:r>
+        <w:rPr>
+          <w:rFonts w:hint="eastAsia"/>
+        </w:rPr>
+        <w:t>]</w:t>
+      </w:r>
+      <w:r>
+        <w:rPr>
+          <w:rFonts w:hint="eastAsia"/>
+        </w:rPr>
+        <w:t>，</w:t>
+      </w:r>
+      <w:r>
+        <w:rPr>
+          <w:rFonts w:hint="eastAsia"/>
+        </w:rPr>
+        <w:t>[</w:t>
+      </w:r>
+      <w:r>
+        <w:rPr>
+          <w:rFonts w:hint="eastAsia"/>
+        </w:rPr>
+        <w:t>发布</w:t>
+      </w:r>
+      <w:r>
+        <w:t>时间</w:t>
+      </w:r>
+      <w:r>
+        <w:rPr>
+          <w:rFonts w:hint="eastAsia"/>
+        </w:rPr>
+        <w:t>]</w:t>
+      </w:r>
+      <w:r>
+        <w:rPr>
+          <w:rFonts w:hint="eastAsia"/>
+        </w:rPr>
+        <w:t>，</w:t>
+      </w:r>
+      <w:r>
+        <w:rPr>
+          <w:rFonts w:hint="eastAsia"/>
+        </w:rPr>
+        <w:t>[</w:t>
+      </w:r>
+      <w:r>
+        <w:rPr>
+          <w:rFonts w:hint="eastAsia"/>
+        </w:rPr>
+        <w:t>分享</w:t>
+      </w:r>
+      <w:r>
+        <w:t>量</w:t>
+      </w:r>
+      <w:r>
+        <w:rPr>
+          <w:rFonts w:hint="eastAsia"/>
+        </w:rPr>
+        <w:t>]</w:t>
+      </w:r>
+      <w:r>
+        <w:rPr>
+          <w:rFonts w:hint="eastAsia"/>
+        </w:rPr>
+        <w:t>，</w:t>
+      </w:r>
+      <w:r>
+        <w:rPr>
+          <w:rFonts w:hint="eastAsia"/>
+        </w:rPr>
+        <w:t>[</w:t>
+      </w:r>
+      <w:r>
+        <w:rPr>
+          <w:rFonts w:hint="eastAsia"/>
+        </w:rPr>
+        <w:t>字数</w:t>
+      </w:r>
+      <w:r>
+        <w:rPr>
+          <w:rFonts w:hint="eastAsia"/>
+        </w:rPr>
+        <w:t>]</w:t>
+      </w:r>
+      <w:r>
+        <w:rPr>
+          <w:rFonts w:hint="eastAsia"/>
+        </w:rPr>
+        <w:t>，</w:t>
+      </w:r>
+      <w:r>
+        <w:rPr>
+          <w:rFonts w:hint="eastAsia"/>
+        </w:rPr>
+        <w:t>[</w:t>
+      </w:r>
+      <w:r>
+        <w:rPr>
+          <w:rFonts w:hint="eastAsia"/>
+        </w:rPr>
+        <w:t>赞赏</w:t>
+      </w:r>
+      <w:r>
+        <w:t>量</w:t>
+      </w:r>
+      <w:r>
+        <w:rPr>
+          <w:rFonts w:hint="eastAsia"/>
+        </w:rPr>
+        <w:t>]</w:t>
+      </w:r>
+      <w:r>
+        <w:rPr>
+          <w:rFonts w:hint="eastAsia"/>
+        </w:rPr>
+        <w:t>，</w:t>
+      </w:r>
+      <w:r>
+        <w:rPr>
+          <w:rFonts w:hint="eastAsia"/>
+        </w:rPr>
+        <w:t>[</w:t>
+      </w:r>
+      <w:r>
+        <w:rPr>
+          <w:rFonts w:hint="eastAsia"/>
+        </w:rPr>
+        <w:t>喜欢数</w:t>
+      </w:r>
+      <w:r>
+        <w:rPr>
+          <w:rFonts w:hint="eastAsia"/>
+        </w:rPr>
+        <w:t>]</w:t>
+      </w:r>
+      <w:r>
+        <w:rPr>
+          <w:rFonts w:hint="eastAsia"/>
+          <w:color w:val="C45911" w:themeColor="accent2" w:themeShade="BF"/>
+        </w:rPr>
+        <w:t>排序</w:t>
+      </w:r>
+      <w:r>
+        <w:rPr>
+          <w:rFonts w:hint="eastAsia"/>
+          <w:color w:val="C45911" w:themeColor="accent2" w:themeShade="BF"/>
         </w:rPr>
         <w:t xml:space="preserve"> </w:t>
       </w:r>
@@ -891,282 +1106,6 @@
         <w:t>@</w:t>
       </w:r>
     </w:p>
-    <w:p>
-      <w:pPr>
-        <w:pStyle w:val="a5"/>
-        <w:numPr>
-          <w:ilvl w:val="1"/>
-          <w:numId w:val="2"/>
-        </w:numPr>
-        <w:ind w:firstLineChars="0"/>
-      </w:pPr>
-      <w:r>
-        <w:rPr>
-          <w:rFonts w:hint="eastAsia"/>
-        </w:rPr>
-        <w:t>+</w:t>
-      </w:r>
-      <w:r>
-        <w:t xml:space="preserve"> </w:t>
-      </w:r>
-      <w:r>
-        <w:rPr>
-          <w:rFonts w:hint="eastAsia"/>
-        </w:rPr>
-        <w:t>按</w:t>
-      </w:r>
-      <w:r>
-        <w:rPr>
-          <w:rFonts w:hint="eastAsia"/>
-        </w:rPr>
-        <w:t>[</w:t>
-      </w:r>
-      <w:r>
-        <w:rPr>
-          <w:rFonts w:hint="eastAsia"/>
-        </w:rPr>
-        <w:t>阅读</w:t>
-      </w:r>
-      <w:r>
-        <w:t>量</w:t>
-      </w:r>
-      <w:r>
-        <w:rPr>
-          <w:rFonts w:hint="eastAsia"/>
-        </w:rPr>
-        <w:t>]</w:t>
-      </w:r>
-      <w:r>
-        <w:rPr>
-          <w:rFonts w:hint="eastAsia"/>
-        </w:rPr>
-        <w:t>，</w:t>
-      </w:r>
-      <w:r>
-        <w:rPr>
-          <w:rFonts w:hint="eastAsia"/>
-        </w:rPr>
-        <w:t>[</w:t>
-      </w:r>
-      <w:r>
-        <w:rPr>
-          <w:rFonts w:hint="eastAsia"/>
-        </w:rPr>
-        <w:t>评论</w:t>
-      </w:r>
-      <w:r>
-        <w:t>量</w:t>
-      </w:r>
-      <w:r>
-        <w:rPr>
-          <w:rFonts w:hint="eastAsia"/>
-        </w:rPr>
-        <w:t>]</w:t>
-      </w:r>
-      <w:r>
-        <w:rPr>
-          <w:rFonts w:hint="eastAsia"/>
-        </w:rPr>
-        <w:t>，</w:t>
-      </w:r>
-      <w:r>
-        <w:rPr>
-          <w:rFonts w:hint="eastAsia"/>
-        </w:rPr>
-        <w:t>[</w:t>
-      </w:r>
-      <w:r>
-        <w:rPr>
-          <w:rFonts w:hint="eastAsia"/>
-        </w:rPr>
-        <w:t>评论</w:t>
-      </w:r>
-      <w:r>
-        <w:t>回复量</w:t>
-      </w:r>
-      <w:r>
-        <w:rPr>
-          <w:rFonts w:hint="eastAsia"/>
-        </w:rPr>
-        <w:t>]</w:t>
-      </w:r>
-      <w:r>
-        <w:rPr>
-          <w:rFonts w:hint="eastAsia"/>
-        </w:rPr>
-        <w:t>，</w:t>
-      </w:r>
-      <w:r>
-        <w:rPr>
-          <w:rFonts w:hint="eastAsia"/>
-        </w:rPr>
-        <w:t>[</w:t>
-      </w:r>
-      <w:r>
-        <w:rPr>
-          <w:rFonts w:hint="eastAsia"/>
-        </w:rPr>
-        <w:t>收藏</w:t>
-      </w:r>
-      <w:r>
-        <w:t>量</w:t>
-      </w:r>
-      <w:r>
-        <w:rPr>
-          <w:rFonts w:hint="eastAsia"/>
-        </w:rPr>
-        <w:t>]</w:t>
-      </w:r>
-      <w:r>
-        <w:rPr>
-          <w:rFonts w:hint="eastAsia"/>
-        </w:rPr>
-        <w:t>，</w:t>
-      </w:r>
-      <w:r>
-        <w:rPr>
-          <w:rFonts w:hint="eastAsia"/>
-        </w:rPr>
-        <w:t>[</w:t>
-      </w:r>
-      <w:r>
-        <w:rPr>
-          <w:rFonts w:hint="eastAsia"/>
-        </w:rPr>
-        <w:t>发布</w:t>
-      </w:r>
-      <w:r>
-        <w:t>时间</w:t>
-      </w:r>
-      <w:r>
-        <w:rPr>
-          <w:rFonts w:hint="eastAsia"/>
-        </w:rPr>
-        <w:t>]</w:t>
-      </w:r>
-      <w:r>
-        <w:rPr>
-          <w:rFonts w:hint="eastAsia"/>
-        </w:rPr>
-        <w:t>，</w:t>
-      </w:r>
-      <w:r>
-        <w:rPr>
-          <w:rFonts w:hint="eastAsia"/>
-        </w:rPr>
-        <w:t>[</w:t>
-      </w:r>
-      <w:r>
-        <w:rPr>
-          <w:rFonts w:hint="eastAsia"/>
-        </w:rPr>
-        <w:t>分享</w:t>
-      </w:r>
-      <w:r>
-        <w:t>量</w:t>
-      </w:r>
-      <w:r>
-        <w:rPr>
-          <w:rFonts w:hint="eastAsia"/>
-        </w:rPr>
-        <w:t>]</w:t>
-      </w:r>
-      <w:r>
-        <w:rPr>
-          <w:rFonts w:hint="eastAsia"/>
-        </w:rPr>
-        <w:t>，</w:t>
-      </w:r>
-      <w:r>
-        <w:rPr>
-          <w:rFonts w:hint="eastAsia"/>
-        </w:rPr>
-        <w:t>[</w:t>
-      </w:r>
-      <w:r>
-        <w:rPr>
-          <w:rFonts w:hint="eastAsia"/>
-        </w:rPr>
-        <w:t>字数</w:t>
-      </w:r>
-      <w:r>
-        <w:rPr>
-          <w:rFonts w:hint="eastAsia"/>
-        </w:rPr>
-        <w:t>]</w:t>
-      </w:r>
-      <w:r>
-        <w:rPr>
-          <w:rFonts w:hint="eastAsia"/>
-        </w:rPr>
-        <w:t>，</w:t>
-      </w:r>
-      <w:r>
-        <w:rPr>
-          <w:rFonts w:hint="eastAsia"/>
-        </w:rPr>
-        <w:t>[</w:t>
-      </w:r>
-      <w:r>
-        <w:rPr>
-          <w:rFonts w:hint="eastAsia"/>
-        </w:rPr>
-        <w:t>赞赏</w:t>
-      </w:r>
-      <w:r>
-        <w:t>量</w:t>
-      </w:r>
-      <w:r>
-        <w:rPr>
-          <w:rFonts w:hint="eastAsia"/>
-        </w:rPr>
-        <w:t>]</w:t>
-      </w:r>
-      <w:r>
-        <w:rPr>
-          <w:rFonts w:hint="eastAsia"/>
-        </w:rPr>
-        <w:t>，</w:t>
-      </w:r>
-      <w:r>
-        <w:rPr>
-          <w:rFonts w:hint="eastAsia"/>
-        </w:rPr>
-        <w:t>[</w:t>
-      </w:r>
-      <w:r>
-        <w:rPr>
-          <w:rFonts w:hint="eastAsia"/>
-        </w:rPr>
-        <w:t>喜欢数</w:t>
-      </w:r>
-      <w:r>
-        <w:rPr>
-          <w:rFonts w:hint="eastAsia"/>
-        </w:rPr>
-        <w:t>]</w:t>
-      </w:r>
-      <w:r>
-        <w:rPr>
-          <w:rFonts w:hint="eastAsia"/>
-          <w:color w:val="C45911" w:themeColor="accent2" w:themeShade="BF"/>
-        </w:rPr>
-        <w:t>排序</w:t>
-      </w:r>
-      <w:r>
-        <w:rPr>
-          <w:rFonts w:hint="eastAsia"/>
-          <w:color w:val="C45911" w:themeColor="accent2" w:themeShade="BF"/>
-        </w:rPr>
-        <w:t xml:space="preserve"> </w:t>
-      </w:r>
-      <w:r>
-        <w:rPr>
-          <w:color w:val="FF0000"/>
-        </w:rPr>
-        <w:t>@</w:t>
-      </w:r>
-    </w:p>
     <w:p/>
     <w:p>
       <w:r>
@@ -1175,7 +1114,7 @@
     </w:p>
     <w:p>
       <w:pPr>
-        <w:pStyle w:val="a5"/>
+        <w:pStyle w:val="a7"/>
         <w:numPr>
           <w:ilvl w:val="0"/>
           <w:numId w:val="3"/>
@@ -1226,7 +1165,7 @@
     </w:p>
     <w:p>
       <w:pPr>
-        <w:pStyle w:val="a5"/>
+        <w:pStyle w:val="a7"/>
         <w:numPr>
           <w:ilvl w:val="0"/>
           <w:numId w:val="3"/>
@@ -1277,7 +1216,7 @@
     </w:p>
     <w:p>
       <w:pPr>
-        <w:pStyle w:val="a5"/>
+        <w:pStyle w:val="a7"/>
         <w:numPr>
           <w:ilvl w:val="0"/>
           <w:numId w:val="3"/>
@@ -1328,7 +1267,7 @@
     </w:p>
     <w:p>
       <w:pPr>
-        <w:pStyle w:val="a5"/>
+        <w:pStyle w:val="a7"/>
         <w:numPr>
           <w:ilvl w:val="0"/>
           <w:numId w:val="3"/>
@@ -1392,7 +1331,7 @@
 </file>
 
 <file path=word/endnotes.xml><?xml version="1.0" encoding="utf-8"?>
-<w:endnotes xmlns:wpc="http://schemas.microsoft.com/office/word/2010/wordprocessingCanvas" xmlns:mc="http://schemas.openxmlformats.org/markup-compatibility/2006" xmlns:o="urn:schemas-microsoft-com:office:office" xmlns:r="http://schemas.openxmlformats.org/officeDocument/2006/relationships" xmlns:m="http://schemas.openxmlformats.org/officeDocument/2006/math" xmlns:v="urn:schemas-microsoft-com:vml" xmlns:wp14="http://schemas.microsoft.com/office/word/2010/wordprocessingDrawing" xmlns:wp="http://schemas.openxmlformats.org/drawingml/2006/wordprocessingDrawing" xmlns:w10="urn:schemas-microsoft-com:office:word" xmlns:w="http://schemas.openxmlformats.org/wordprocessingml/2006/main" xmlns:w14="http://schemas.microsoft.com/office/word/2010/wordml" xmlns:w15="http://schemas.microsoft.com/office/word/2012/wordml" xmlns:wpg="http://schemas.microsoft.com/office/word/2010/wordprocessingGroup" xmlns:wpi="http://schemas.microsoft.com/office/word/2010/wordprocessingInk" xmlns:wne="http://schemas.microsoft.com/office/word/2006/wordml" xmlns:wps="http://schemas.microsoft.com/office/word/2010/wordprocessingShape" mc:Ignorable="w14 w15 wp14">
+<w:endnotes xmlns:wpc="http://schemas.microsoft.com/office/word/2010/wordprocessingCanvas" xmlns:cx="http://schemas.microsoft.com/office/drawing/2014/chartex" xmlns:mc="http://schemas.openxmlformats.org/markup-compatibility/2006" xmlns:o="urn:schemas-microsoft-com:office:office" xmlns:r="http://schemas.openxmlformats.org/officeDocument/2006/relationships" xmlns:m="http://schemas.openxmlformats.org/officeDocument/2006/math" xmlns:v="urn:schemas-microsoft-com:vml" xmlns:wp14="http://schemas.microsoft.com/office/word/2010/wordprocessingDrawing" xmlns:wp="http://schemas.openxmlformats.org/drawingml/2006/wordprocessingDrawing" xmlns:w10="urn:schemas-microsoft-com:office:word" xmlns:w="http://schemas.openxmlformats.org/wordprocessingml/2006/main" xmlns:w14="http://schemas.microsoft.com/office/word/2010/wordml" xmlns:w15="http://schemas.microsoft.com/office/word/2012/wordml" xmlns:w16se="http://schemas.microsoft.com/office/word/2015/wordml/symex" xmlns:wpg="http://schemas.microsoft.com/office/word/2010/wordprocessingGroup" xmlns:wpi="http://schemas.microsoft.com/office/word/2010/wordprocessingInk" xmlns:wne="http://schemas.microsoft.com/office/word/2006/wordml" xmlns:wps="http://schemas.microsoft.com/office/word/2010/wordprocessingShape" mc:Ignorable="w14 w15 w16se wp14">
   <w:endnote w:type="separator" w:id="-1">
     <w:p>
       <w:r>
@@ -1411,7 +1350,7 @@
 </file>
 
 <file path=word/footnotes.xml><?xml version="1.0" encoding="utf-8"?>
-<w:footnotes xmlns:wpc="http://schemas.microsoft.com/office/word/2010/wordprocessingCanvas" xmlns:mc="http://schemas.openxmlformats.org/markup-compatibility/2006" xmlns:o="urn:schemas-microsoft-com:office:office" xmlns:r="http://schemas.openxmlformats.org/officeDocument/2006/relationships" xmlns:m="http://schemas.openxmlformats.org/officeDocument/2006/math" xmlns:v="urn:schemas-microsoft-com:vml" xmlns:wp14="http://schemas.microsoft.com/office/word/2010/wordprocessingDrawing" xmlns:wp="http://schemas.openxmlformats.org/drawingml/2006/wordprocessingDrawing" xmlns:w10="urn:schemas-microsoft-com:office:word" xmlns:w="http://schemas.openxmlformats.org/wordprocessingml/2006/main" xmlns:w14="http://schemas.microsoft.com/office/word/2010/wordml" xmlns:w15="http://schemas.microsoft.com/office/word/2012/wordml" xmlns:wpg="http://schemas.microsoft.com/office/word/2010/wordprocessingGroup" xmlns:wpi="http://schemas.microsoft.com/office/word/2010/wordprocessingInk" xmlns:wne="http://schemas.microsoft.com/office/word/2006/wordml" xmlns:wps="http://schemas.microsoft.com/office/word/2010/wordprocessingShape" mc:Ignorable="w14 w15 wp14">
+<w:footnotes xmlns:wpc="http://schemas.microsoft.com/office/word/2010/wordprocessingCanvas" xmlns:cx="http://schemas.microsoft.com/office/drawing/2014/chartex" xmlns:mc="http://schemas.openxmlformats.org/markup-compatibility/2006" xmlns:o="urn:schemas-microsoft-com:office:office" xmlns:r="http://schemas.openxmlformats.org/officeDocument/2006/relationships" xmlns:m="http://schemas.openxmlformats.org/officeDocument/2006/math" xmlns:v="urn:schemas-microsoft-com:vml" xmlns:wp14="http://schemas.microsoft.com/office/word/2010/wordprocessingDrawing" xmlns:wp="http://schemas.openxmlformats.org/drawingml/2006/wordprocessingDrawing" xmlns:w10="urn:schemas-microsoft-com:office:word" xmlns:w="http://schemas.openxmlformats.org/wordprocessingml/2006/main" xmlns:w14="http://schemas.microsoft.com/office/word/2010/wordml" xmlns:w15="http://schemas.microsoft.com/office/word/2012/wordml" xmlns:w16se="http://schemas.microsoft.com/office/word/2015/wordml/symex" xmlns:wpg="http://schemas.microsoft.com/office/word/2010/wordprocessingGroup" xmlns:wpi="http://schemas.microsoft.com/office/word/2010/wordprocessingInk" xmlns:wne="http://schemas.microsoft.com/office/word/2006/wordml" xmlns:wps="http://schemas.microsoft.com/office/word/2010/wordprocessingShape" mc:Ignorable="w14 w15 w16se wp14">
   <w:footnote w:type="separator" w:id="-1">
     <w:p>
       <w:r>
@@ -1430,8 +1369,8 @@
 </file>
 
 <file path=word/numbering.xml><?xml version="1.0" encoding="utf-8"?>
-<w:numbering xmlns:wpc="http://schemas.microsoft.com/office/word/2010/wordprocessingCanvas" xmlns:mc="http://schemas.openxmlformats.org/markup-compatibility/2006" xmlns:o="urn:schemas-microsoft-com:office:office" xmlns:r="http://schemas.openxmlformats.org/officeDocument/2006/relationships" xmlns:m="http://schemas.openxmlformats.org/officeDocument/2006/math" xmlns:v="urn:schemas-microsoft-com:vml" xmlns:wp14="http://schemas.microsoft.com/office/word/2010/wordprocessingDrawing" xmlns:wp="http://schemas.openxmlformats.org/drawingml/2006/wordprocessingDrawing" xmlns:w10="urn:schemas-microsoft-com:office:word" xmlns:w="http://schemas.openxmlformats.org/wordprocessingml/2006/main" xmlns:w14="http://schemas.microsoft.com/office/word/2010/wordml" xmlns:w15="http://schemas.microsoft.com/office/word/2012/wordml" xmlns:wpg="http://schemas.microsoft.com/office/word/2010/wordprocessingGroup" xmlns:wpi="http://schemas.microsoft.com/office/word/2010/wordprocessingInk" xmlns:wne="http://schemas.microsoft.com/office/word/2006/wordml" xmlns:wps="http://schemas.microsoft.com/office/word/2010/wordprocessingShape" mc:Ignorable="w14 w15 wp14">
-  <w:abstractNum w:abstractNumId="0">
+<w:numbering xmlns:wpc="http://schemas.microsoft.com/office/word/2010/wordprocessingCanvas" xmlns:cx="http://schemas.microsoft.com/office/drawing/2014/chartex" xmlns:mc="http://schemas.openxmlformats.org/markup-compatibility/2006" xmlns:o="urn:schemas-microsoft-com:office:office" xmlns:r="http://schemas.openxmlformats.org/officeDocument/2006/relationships" xmlns:m="http://schemas.openxmlformats.org/officeDocument/2006/math" xmlns:v="urn:schemas-microsoft-com:vml" xmlns:wp14="http://schemas.microsoft.com/office/word/2010/wordprocessingDrawing" xmlns:wp="http://schemas.openxmlformats.org/drawingml/2006/wordprocessingDrawing" xmlns:w10="urn:schemas-microsoft-com:office:word" xmlns:w="http://schemas.openxmlformats.org/wordprocessingml/2006/main" xmlns:w14="http://schemas.microsoft.com/office/word/2010/wordml" xmlns:w15="http://schemas.microsoft.com/office/word/2012/wordml" xmlns:w16se="http://schemas.microsoft.com/office/word/2015/wordml/symex" xmlns:wpg="http://schemas.microsoft.com/office/word/2010/wordprocessingGroup" xmlns:wpi="http://schemas.microsoft.com/office/word/2010/wordprocessingInk" xmlns:wne="http://schemas.microsoft.com/office/word/2006/wordml" xmlns:wps="http://schemas.microsoft.com/office/word/2010/wordprocessingShape" mc:Ignorable="w14 w15 w16se wp14">
+  <w:abstractNum w:abstractNumId="0" w15:restartNumberingAfterBreak="0">
     <w:nsid w:val="0E784D9A"/>
     <w:multiLevelType w:val="multilevel"/>
     <w:tmpl w:val="0409001D"/>
@@ -1517,7 +1456,7 @@
       </w:pPr>
     </w:lvl>
   </w:abstractNum>
-  <w:abstractNum w:abstractNumId="1">
+  <w:abstractNum w:abstractNumId="1" w15:restartNumberingAfterBreak="0">
     <w:nsid w:val="3DC85F6E"/>
     <w:multiLevelType w:val="multilevel"/>
     <w:tmpl w:val="0409001D"/>
@@ -1603,7 +1542,7 @@
       </w:pPr>
     </w:lvl>
   </w:abstractNum>
-  <w:abstractNum w:abstractNumId="2">
+  <w:abstractNum w:abstractNumId="2" w15:restartNumberingAfterBreak="0">
     <w:nsid w:val="63336FF0"/>
     <w:multiLevelType w:val="multilevel"/>
     <w:tmpl w:val="0409001D"/>
@@ -1702,7 +1641,7 @@
 </file>
 
 <file path=word/styles.xml><?xml version="1.0" encoding="utf-8"?>
-<w:styles xmlns:mc="http://schemas.openxmlformats.org/markup-compatibility/2006" xmlns:r="http://schemas.openxmlformats.org/officeDocument/2006/relationships" xmlns:w="http://schemas.openxmlformats.org/wordprocessingml/2006/main" xmlns:w14="http://schemas.microsoft.com/office/word/2010/wordml" xmlns:w15="http://schemas.microsoft.com/office/word/2012/wordml" mc:Ignorable="w14 w15">
+<w:styles xmlns:mc="http://schemas.openxmlformats.org/markup-compatibility/2006" xmlns:r="http://schemas.openxmlformats.org/officeDocument/2006/relationships" xmlns:w="http://schemas.openxmlformats.org/wordprocessingml/2006/main" xmlns:w14="http://schemas.microsoft.com/office/word/2010/wordml" xmlns:w15="http://schemas.microsoft.com/office/word/2012/wordml" xmlns:w16se="http://schemas.microsoft.com/office/word/2015/wordml/symex" mc:Ignorable="w14 w15 w16se">
   <w:docDefaults>
     <w:rPrDefault>
       <w:rPr>
@@ -2127,7 +2066,7 @@
   <w:style w:type="paragraph" w:styleId="a3">
     <w:name w:val="header"/>
     <w:basedOn w:val="a"/>
-    <w:link w:val="Char"/>
+    <w:link w:val="a4"/>
     <w:uiPriority w:val="99"/>
     <w:unhideWhenUsed/>
     <w:rsid w:val="00E4371F"/>
@@ -2147,8 +2086,8 @@
       <w:szCs w:val="18"/>
     </w:rPr>
   </w:style>
-  <w:style w:type="character" w:customStyle="1" w:styleId="Char">
-    <w:name w:val="页眉 Char"/>
+  <w:style w:type="character" w:customStyle="1" w:styleId="a4">
+    <w:name w:val="页眉 字符"/>
     <w:basedOn w:val="a0"/>
     <w:link w:val="a3"/>
     <w:uiPriority w:val="99"/>
@@ -2158,10 +2097,10 @@
       <w:szCs w:val="18"/>
     </w:rPr>
   </w:style>
-  <w:style w:type="paragraph" w:styleId="a4">
+  <w:style w:type="paragraph" w:styleId="a5">
     <w:name w:val="footer"/>
     <w:basedOn w:val="a"/>
-    <w:link w:val="Char0"/>
+    <w:link w:val="a6"/>
     <w:uiPriority w:val="99"/>
     <w:unhideWhenUsed/>
     <w:rsid w:val="00E4371F"/>
@@ -2178,10 +2117,10 @@
       <w:szCs w:val="18"/>
     </w:rPr>
   </w:style>
-  <w:style w:type="character" w:customStyle="1" w:styleId="Char0">
-    <w:name w:val="页脚 Char"/>
+  <w:style w:type="character" w:customStyle="1" w:styleId="a6">
+    <w:name w:val="页脚 字符"/>
     <w:basedOn w:val="a0"/>
-    <w:link w:val="a4"/>
+    <w:link w:val="a5"/>
     <w:uiPriority w:val="99"/>
     <w:rsid w:val="00E4371F"/>
     <w:rPr>
@@ -2189,7 +2128,7 @@
       <w:szCs w:val="18"/>
     </w:rPr>
   </w:style>
-  <w:style w:type="paragraph" w:styleId="a5">
+  <w:style w:type="paragraph" w:styleId="a7">
     <w:name w:val="List Paragraph"/>
     <w:basedOn w:val="a"/>
     <w:uiPriority w:val="34"/>
